--- a/VENDEDORES/LINS/diciembre/dic152020lin .docx
+++ b/VENDEDORES/LINS/diciembre/dic152020lin .docx
@@ -1,6 +1,6 @@
 
 <file path=word/document.xml><?xml version="1.0" encoding="utf-8"?>
-<w:document xmlns:wpc="http://schemas.microsoft.com/office/word/2010/wordprocessingCanvas" xmlns:mc="http://schemas.openxmlformats.org/markup-compatibility/2006" xmlns:o="urn:schemas-microsoft-com:office:office" xmlns:r="http://schemas.openxmlformats.org/officeDocument/2006/relationships" xmlns:m="http://schemas.openxmlformats.org/officeDocument/2006/math" xmlns:v="urn:schemas-microsoft-com:vml" xmlns:wp14="http://schemas.microsoft.com/office/word/2010/wordprocessingDrawing" xmlns:wp="http://schemas.openxmlformats.org/drawingml/2006/wordprocessingDrawing" xmlns:w10="urn:schemas-microsoft-com:office:word" xmlns:w="http://schemas.openxmlformats.org/wordprocessingml/2006/main" xmlns:w14="http://schemas.microsoft.com/office/word/2010/wordml" xmlns:w15="http://schemas.microsoft.com/office/word/2012/wordml" xmlns:wpg="http://schemas.microsoft.com/office/word/2010/wordprocessingGroup" xmlns:wpi="http://schemas.microsoft.com/office/word/2010/wordprocessingInk" xmlns:wne="http://schemas.microsoft.com/office/word/2006/wordml" xmlns:wps="http://schemas.microsoft.com/office/word/2010/wordprocessingShape" mc:Ignorable="w14 w15 wp14">
+<w:document xmlns:wpc="http://schemas.microsoft.com/office/word/2010/wordprocessingCanvas" xmlns:cx="http://schemas.microsoft.com/office/drawing/2014/chartex" xmlns:mc="http://schemas.openxmlformats.org/markup-compatibility/2006" xmlns:o="urn:schemas-microsoft-com:office:office" xmlns:r="http://schemas.openxmlformats.org/officeDocument/2006/relationships" xmlns:m="http://schemas.openxmlformats.org/officeDocument/2006/math" xmlns:v="urn:schemas-microsoft-com:vml" xmlns:wp14="http://schemas.microsoft.com/office/word/2010/wordprocessingDrawing" xmlns:wp="http://schemas.openxmlformats.org/drawingml/2006/wordprocessingDrawing" xmlns:w10="urn:schemas-microsoft-com:office:word" xmlns:w="http://schemas.openxmlformats.org/wordprocessingml/2006/main" xmlns:w14="http://schemas.microsoft.com/office/word/2010/wordml" xmlns:w15="http://schemas.microsoft.com/office/word/2012/wordml" xmlns:w16se="http://schemas.microsoft.com/office/word/2015/wordml/symex" xmlns:wpg="http://schemas.microsoft.com/office/word/2010/wordprocessingGroup" xmlns:wpi="http://schemas.microsoft.com/office/word/2010/wordprocessingInk" xmlns:wne="http://schemas.microsoft.com/office/word/2006/wordml" xmlns:wps="http://schemas.microsoft.com/office/word/2010/wordprocessingShape" mc:Ignorable="w14 w15 w16se wp14">
   <w:body>
     <w:p>
       <w:pPr>
@@ -313,6 +313,25 @@
                 <w:lang w:val="es-MX"/>
               </w:rPr>
             </w:pPr>
+            <w:r>
+              <w:rPr>
+                <w:lang w:val="es-MX"/>
+              </w:rPr>
+              <w:t>80x1.55=124</w:t>
+            </w:r>
+          </w:p>
+          <w:p>
+            <w:pPr>
+              <w:rPr>
+                <w:lang w:val="es-MX"/>
+              </w:rPr>
+            </w:pPr>
+            <w:r>
+              <w:rPr>
+                <w:lang w:val="es-MX"/>
+              </w:rPr>
+              <w:t>40x1.65=66</w:t>
+            </w:r>
           </w:p>
         </w:tc>
         <w:tc>
@@ -326,6 +345,12 @@
                 <w:lang w:val="es-MX"/>
               </w:rPr>
             </w:pPr>
+            <w:r>
+              <w:rPr>
+                <w:lang w:val="es-MX"/>
+              </w:rPr>
+              <w:t>190</w:t>
+            </w:r>
           </w:p>
         </w:tc>
         <w:tc>
@@ -433,7 +458,7 @@
               <w:rPr>
                 <w:lang w:val="es-MX"/>
               </w:rPr>
-              <w:t>LENTE TRANSPARENTE</w:t>
+              <w:t>ALCOHOL EN AEROSOL</w:t>
             </w:r>
           </w:p>
         </w:tc>
@@ -443,6 +468,7 @@
           </w:tcPr>
           <w:p>
             <w:pPr>
+              <w:jc w:val="center"/>
               <w:rPr>
                 <w:lang w:val="es-MX"/>
               </w:rPr>
@@ -481,6 +507,7 @@
           </w:tcPr>
           <w:p>
             <w:pPr>
+              <w:jc w:val="center"/>
               <w:rPr>
                 <w:lang w:val="es-MX"/>
               </w:rPr>
@@ -504,7 +531,7 @@
               <w:rPr>
                 <w:lang w:val="es-MX"/>
               </w:rPr>
-              <w:t>CARETA CON LENTE</w:t>
+              <w:t>DEPORTIVA</w:t>
             </w:r>
           </w:p>
         </w:tc>
@@ -519,6 +546,12 @@
                 <w:lang w:val="es-MX"/>
               </w:rPr>
             </w:pPr>
+            <w:r>
+              <w:rPr>
+                <w:lang w:val="es-MX"/>
+              </w:rPr>
+              <w:t>+1</w:t>
+            </w:r>
           </w:p>
         </w:tc>
         <w:tc>
@@ -532,6 +565,12 @@
                 <w:lang w:val="es-MX"/>
               </w:rPr>
             </w:pPr>
+            <w:r>
+              <w:rPr>
+                <w:lang w:val="es-MX"/>
+              </w:rPr>
+              <w:t>1</w:t>
+            </w:r>
           </w:p>
         </w:tc>
         <w:tc>
@@ -545,6 +584,12 @@
                 <w:lang w:val="es-MX"/>
               </w:rPr>
             </w:pPr>
+            <w:r>
+              <w:rPr>
+                <w:lang w:val="es-MX"/>
+              </w:rPr>
+              <w:t>3,50</w:t>
+            </w:r>
           </w:p>
         </w:tc>
         <w:tc>
@@ -577,7 +622,7 @@
               <w:rPr>
                 <w:lang w:val="es-MX"/>
               </w:rPr>
-              <w:t>MASCARILLA QUIRURGICA GUO YAN</w:t>
+              <w:t>FILTROS</w:t>
             </w:r>
           </w:p>
         </w:tc>
@@ -600,6 +645,7 @@
           </w:tcPr>
           <w:p>
             <w:pPr>
+              <w:jc w:val="center"/>
               <w:rPr>
                 <w:lang w:val="es-MX"/>
               </w:rPr>
@@ -612,6 +658,7 @@
           </w:tcPr>
           <w:p>
             <w:pPr>
+              <w:jc w:val="center"/>
               <w:rPr>
                 <w:lang w:val="es-MX"/>
               </w:rPr>
@@ -648,7 +695,7 @@
               <w:rPr>
                 <w:lang w:val="es-MX"/>
               </w:rPr>
-              <w:t>FACESHIEL INFANTIL</w:t>
+              <w:t>CUBREZAPATOS DE PLASTICO</w:t>
             </w:r>
           </w:p>
         </w:tc>
@@ -658,7 +705,6 @@
           </w:tcPr>
           <w:p>
             <w:pPr>
-              <w:jc w:val="center"/>
               <w:rPr>
                 <w:lang w:val="es-MX"/>
               </w:rPr>
@@ -712,16 +758,15 @@
           </w:tcPr>
           <w:p>
             <w:pPr>
-              <w:jc w:val="center"/>
-              <w:rPr>
-                <w:lang w:val="es-MX"/>
-              </w:rPr>
-            </w:pPr>
-            <w:r>
-              <w:rPr>
-                <w:lang w:val="es-MX"/>
-              </w:rPr>
-              <w:t>FACESHIELD AZUL</w:t>
+              <w:rPr>
+                <w:lang w:val="es-MX"/>
+              </w:rPr>
+            </w:pPr>
+            <w:r>
+              <w:rPr>
+                <w:lang w:val="es-MX"/>
+              </w:rPr>
+              <w:t xml:space="preserve">QUIRURGICA MARIPOSA </w:t>
             </w:r>
           </w:p>
         </w:tc>
@@ -763,6 +808,14 @@
               </w:rPr>
             </w:pPr>
           </w:p>
+          <w:p>
+            <w:pPr>
+              <w:jc w:val="center"/>
+              <w:rPr>
+                <w:lang w:val="es-MX"/>
+              </w:rPr>
+            </w:pPr>
+          </w:p>
         </w:tc>
         <w:tc>
           <w:tcPr>
@@ -770,6 +823,7 @@
           </w:tcPr>
           <w:p>
             <w:pPr>
+              <w:jc w:val="center"/>
               <w:rPr>
                 <w:lang w:val="es-MX"/>
               </w:rPr>
@@ -793,7 +847,19 @@
               <w:rPr>
                 <w:lang w:val="es-MX"/>
               </w:rPr>
-              <w:t>KN95 CON VALVULA</w:t>
+              <w:t>QUIRURGICA  MIX</w:t>
+            </w:r>
+            <w:r>
+              <w:rPr>
+                <w:lang w:val="es-MX"/>
+              </w:rPr>
+              <w:t xml:space="preserve"> COLOR</w:t>
+            </w:r>
+            <w:r>
+              <w:rPr>
+                <w:lang w:val="es-MX"/>
+              </w:rPr>
+              <w:t xml:space="preserve"> NUEVAS</w:t>
             </w:r>
           </w:p>
         </w:tc>
@@ -808,6 +874,12 @@
                 <w:lang w:val="es-MX"/>
               </w:rPr>
             </w:pPr>
+            <w:r>
+              <w:rPr>
+                <w:lang w:val="es-MX"/>
+              </w:rPr>
+              <w:t>6</w:t>
+            </w:r>
           </w:p>
         </w:tc>
         <w:tc>
@@ -847,6 +919,12 @@
                 <w:lang w:val="es-MX"/>
               </w:rPr>
             </w:pPr>
+            <w:r>
+              <w:rPr>
+                <w:lang w:val="es-MX"/>
+              </w:rPr>
+              <w:t>6</w:t>
+            </w:r>
           </w:p>
         </w:tc>
       </w:tr>
@@ -866,7 +944,7 @@
               <w:rPr>
                 <w:lang w:val="es-MX"/>
               </w:rPr>
-              <w:t>KN95 NORMAL</w:t>
+              <w:t>QUIRURGICA NEGRA</w:t>
             </w:r>
           </w:p>
         </w:tc>
@@ -881,6 +959,12 @@
                 <w:lang w:val="es-MX"/>
               </w:rPr>
             </w:pPr>
+            <w:r>
+              <w:rPr>
+                <w:lang w:val="es-MX"/>
+              </w:rPr>
+              <w:t>+25</w:t>
+            </w:r>
           </w:p>
         </w:tc>
         <w:tc>
@@ -889,11 +973,29 @@
           </w:tcPr>
           <w:p>
             <w:pPr>
-              <w:jc w:val="center"/>
-              <w:rPr>
-                <w:lang w:val="es-MX"/>
-              </w:rPr>
-            </w:pPr>
+              <w:rPr>
+                <w:lang w:val="es-MX"/>
+              </w:rPr>
+            </w:pPr>
+            <w:r>
+              <w:rPr>
+                <w:lang w:val="es-MX"/>
+              </w:rPr>
+              <w:t>24x3=72</w:t>
+            </w:r>
+          </w:p>
+          <w:p>
+            <w:pPr>
+              <w:rPr>
+                <w:lang w:val="es-MX"/>
+              </w:rPr>
+            </w:pPr>
+            <w:r>
+              <w:rPr>
+                <w:lang w:val="es-MX"/>
+              </w:rPr>
+              <w:t>1x3.50=</w:t>
+            </w:r>
           </w:p>
         </w:tc>
         <w:tc>
@@ -902,11 +1004,16 @@
           </w:tcPr>
           <w:p>
             <w:pPr>
-              <w:jc w:val="center"/>
-              <w:rPr>
-                <w:lang w:val="es-MX"/>
-              </w:rPr>
-            </w:pPr>
+              <w:rPr>
+                <w:lang w:val="es-MX"/>
+              </w:rPr>
+            </w:pPr>
+            <w:r>
+              <w:rPr>
+                <w:lang w:val="es-MX"/>
+              </w:rPr>
+              <w:t>75.50</w:t>
+            </w:r>
           </w:p>
         </w:tc>
         <w:tc>
@@ -939,7 +1046,7 @@
               <w:rPr>
                 <w:lang w:val="es-MX"/>
               </w:rPr>
-              <w:t>HUMIFICADOR</w:t>
+              <w:t>VALVULAS DEPORTIVAS</w:t>
             </w:r>
           </w:p>
         </w:tc>
@@ -1012,7 +1119,7 @@
               <w:rPr>
                 <w:lang w:val="es-MX"/>
               </w:rPr>
-              <w:t>ALCOHOL</w:t>
+              <w:t>QUIRURGICAS ROSADAS</w:t>
             </w:r>
           </w:p>
         </w:tc>
@@ -1027,6 +1134,12 @@
                 <w:lang w:val="es-MX"/>
               </w:rPr>
             </w:pPr>
+            <w:r>
+              <w:rPr>
+                <w:lang w:val="es-MX"/>
+              </w:rPr>
+              <w:t>+2</w:t>
+            </w:r>
           </w:p>
         </w:tc>
         <w:tc>
@@ -1061,11 +1174,16 @@
           </w:tcPr>
           <w:p>
             <w:pPr>
-              <w:jc w:val="center"/>
-              <w:rPr>
-                <w:lang w:val="es-MX"/>
-              </w:rPr>
-            </w:pPr>
+              <w:rPr>
+                <w:lang w:val="es-MX"/>
+              </w:rPr>
+            </w:pPr>
+            <w:r>
+              <w:rPr>
+                <w:lang w:val="es-MX"/>
+              </w:rPr>
+              <w:t>2</w:t>
+            </w:r>
           </w:p>
         </w:tc>
       </w:tr>
@@ -1085,7 +1203,7 @@
               <w:rPr>
                 <w:lang w:val="es-MX"/>
               </w:rPr>
-              <w:t>GEL 16 ONZAS</w:t>
+              <w:t>QUIRURGICA NAVIDAD ADULTO</w:t>
             </w:r>
           </w:p>
         </w:tc>
@@ -1100,6 +1218,12 @@
                 <w:lang w:val="es-MX"/>
               </w:rPr>
             </w:pPr>
+            <w:r>
+              <w:rPr>
+                <w:lang w:val="es-MX"/>
+              </w:rPr>
+              <w:t>3</w:t>
+            </w:r>
           </w:p>
         </w:tc>
         <w:tc>
@@ -1108,11 +1232,16 @@
           </w:tcPr>
           <w:p>
             <w:pPr>
-              <w:jc w:val="center"/>
-              <w:rPr>
-                <w:lang w:val="es-MX"/>
-              </w:rPr>
-            </w:pPr>
+              <w:rPr>
+                <w:lang w:val="es-MX"/>
+              </w:rPr>
+            </w:pPr>
+            <w:r>
+              <w:rPr>
+                <w:lang w:val="es-MX"/>
+              </w:rPr>
+              <w:t>2x5.50</w:t>
+            </w:r>
           </w:p>
         </w:tc>
         <w:tc>
@@ -1121,11 +1250,16 @@
           </w:tcPr>
           <w:p>
             <w:pPr>
-              <w:jc w:val="center"/>
-              <w:rPr>
-                <w:lang w:val="es-MX"/>
-              </w:rPr>
-            </w:pPr>
+              <w:rPr>
+                <w:lang w:val="es-MX"/>
+              </w:rPr>
+            </w:pPr>
+            <w:r>
+              <w:rPr>
+                <w:lang w:val="es-MX"/>
+              </w:rPr>
+              <w:t>11</w:t>
+            </w:r>
           </w:p>
         </w:tc>
         <w:tc>
@@ -1134,11 +1268,16 @@
           </w:tcPr>
           <w:p>
             <w:pPr>
-              <w:jc w:val="center"/>
-              <w:rPr>
-                <w:lang w:val="es-MX"/>
-              </w:rPr>
-            </w:pPr>
+              <w:rPr>
+                <w:lang w:val="es-MX"/>
+              </w:rPr>
+            </w:pPr>
+            <w:r>
+              <w:rPr>
+                <w:lang w:val="es-MX"/>
+              </w:rPr>
+              <w:t>1</w:t>
+            </w:r>
           </w:p>
         </w:tc>
       </w:tr>
@@ -1158,7 +1297,7 @@
               <w:rPr>
                 <w:lang w:val="es-MX"/>
               </w:rPr>
-              <w:t>ALCOHOL EN AEROSOL</w:t>
+              <w:t>Quirúrgica navideña niño</w:t>
             </w:r>
           </w:p>
         </w:tc>
@@ -1173,6 +1312,18 @@
                 <w:lang w:val="es-MX"/>
               </w:rPr>
             </w:pPr>
+            <w:r>
+              <w:rPr>
+                <w:lang w:val="es-MX"/>
+              </w:rPr>
+              <w:t>2</w:t>
+            </w:r>
+            <w:r>
+              <w:rPr>
+                <w:lang w:val="es-MX"/>
+              </w:rPr>
+              <w:t>+5</w:t>
+            </w:r>
           </w:p>
         </w:tc>
         <w:tc>
@@ -1181,11 +1332,29 @@
           </w:tcPr>
           <w:p>
             <w:pPr>
-              <w:jc w:val="center"/>
-              <w:rPr>
-                <w:lang w:val="es-MX"/>
-              </w:rPr>
-            </w:pPr>
+              <w:rPr>
+                <w:lang w:val="es-MX"/>
+              </w:rPr>
+            </w:pPr>
+            <w:r>
+              <w:rPr>
+                <w:lang w:val="es-MX"/>
+              </w:rPr>
+              <w:t>3x5.50</w:t>
+            </w:r>
+          </w:p>
+          <w:p>
+            <w:pPr>
+              <w:rPr>
+                <w:lang w:val="es-MX"/>
+              </w:rPr>
+            </w:pPr>
+            <w:r>
+              <w:rPr>
+                <w:lang w:val="es-MX"/>
+              </w:rPr>
+              <w:t>1x5.50</w:t>
+            </w:r>
           </w:p>
         </w:tc>
         <w:tc>
@@ -1199,6 +1368,12 @@
                 <w:lang w:val="es-MX"/>
               </w:rPr>
             </w:pPr>
+            <w:r>
+              <w:rPr>
+                <w:lang w:val="es-MX"/>
+              </w:rPr>
+              <w:t>22</w:t>
+            </w:r>
           </w:p>
         </w:tc>
         <w:tc>
@@ -1212,6 +1387,12 @@
                 <w:lang w:val="es-MX"/>
               </w:rPr>
             </w:pPr>
+            <w:r>
+              <w:rPr>
+                <w:lang w:val="es-MX"/>
+              </w:rPr>
+              <w:t>3</w:t>
+            </w:r>
           </w:p>
         </w:tc>
       </w:tr>
@@ -1231,7 +1412,13 @@
               <w:rPr>
                 <w:lang w:val="es-MX"/>
               </w:rPr>
-              <w:t>DEPORTIVA</w:t>
+              <w:t xml:space="preserve">Quirúrgica </w:t>
+            </w:r>
+            <w:r>
+              <w:rPr>
+                <w:lang w:val="es-MX"/>
+              </w:rPr>
+              <w:t xml:space="preserve">niños lisas </w:t>
             </w:r>
           </w:p>
         </w:tc>
@@ -1250,7 +1437,7 @@
               <w:rPr>
                 <w:lang w:val="es-MX"/>
               </w:rPr>
-              <w:t>+1</w:t>
+              <w:t>5</w:t>
             </w:r>
           </w:p>
         </w:tc>
@@ -1291,6 +1478,12 @@
                 <w:lang w:val="es-MX"/>
               </w:rPr>
             </w:pPr>
+            <w:r>
+              <w:rPr>
+                <w:lang w:val="es-MX"/>
+              </w:rPr>
+              <w:t>5</w:t>
+            </w:r>
           </w:p>
         </w:tc>
       </w:tr>
@@ -1310,7 +1503,13 @@
               <w:rPr>
                 <w:lang w:val="es-MX"/>
               </w:rPr>
-              <w:t>FILTROS</w:t>
+              <w:t>Quirúrgica niño</w:t>
+            </w:r>
+            <w:r>
+              <w:rPr>
+                <w:lang w:val="es-MX"/>
+              </w:rPr>
+              <w:t xml:space="preserve"> nueva</w:t>
             </w:r>
           </w:p>
         </w:tc>
@@ -1325,6 +1524,12 @@
                 <w:lang w:val="es-MX"/>
               </w:rPr>
             </w:pPr>
+            <w:r>
+              <w:rPr>
+                <w:lang w:val="es-MX"/>
+              </w:rPr>
+              <w:t>8</w:t>
+            </w:r>
           </w:p>
         </w:tc>
         <w:tc>
@@ -1333,11 +1538,16 @@
           </w:tcPr>
           <w:p>
             <w:pPr>
-              <w:jc w:val="center"/>
-              <w:rPr>
-                <w:lang w:val="es-MX"/>
-              </w:rPr>
-            </w:pPr>
+              <w:rPr>
+                <w:lang w:val="es-MX"/>
+              </w:rPr>
+            </w:pPr>
+            <w:r>
+              <w:rPr>
+                <w:lang w:val="es-MX"/>
+              </w:rPr>
+              <w:t>3x4</w:t>
+            </w:r>
           </w:p>
         </w:tc>
         <w:tc>
@@ -1346,11 +1556,16 @@
           </w:tcPr>
           <w:p>
             <w:pPr>
-              <w:jc w:val="center"/>
-              <w:rPr>
-                <w:lang w:val="es-MX"/>
-              </w:rPr>
-            </w:pPr>
+              <w:rPr>
+                <w:lang w:val="es-MX"/>
+              </w:rPr>
+            </w:pPr>
+            <w:r>
+              <w:rPr>
+                <w:lang w:val="es-MX"/>
+              </w:rPr>
+              <w:t>12</w:t>
+            </w:r>
           </w:p>
         </w:tc>
         <w:tc>
@@ -1364,6 +1579,12 @@
                 <w:lang w:val="es-MX"/>
               </w:rPr>
             </w:pPr>
+            <w:r>
+              <w:rPr>
+                <w:lang w:val="es-MX"/>
+              </w:rPr>
+              <w:t>5</w:t>
+            </w:r>
           </w:p>
         </w:tc>
       </w:tr>
@@ -1383,7 +1604,7 @@
               <w:rPr>
                 <w:lang w:val="es-MX"/>
               </w:rPr>
-              <w:t>CUBREZAPATOS DE PLASTICO</w:t>
+              <w:t>AROS DE LUZ</w:t>
             </w:r>
           </w:p>
         </w:tc>
@@ -1393,10 +1614,17 @@
           </w:tcPr>
           <w:p>
             <w:pPr>
-              <w:rPr>
-                <w:lang w:val="es-MX"/>
-              </w:rPr>
-            </w:pPr>
+              <w:jc w:val="center"/>
+              <w:rPr>
+                <w:lang w:val="es-MX"/>
+              </w:rPr>
+            </w:pPr>
+            <w:r>
+              <w:rPr>
+                <w:lang w:val="es-MX"/>
+              </w:rPr>
+              <w:t>5</w:t>
+            </w:r>
           </w:p>
         </w:tc>
         <w:tc>
@@ -1436,6 +1664,12 @@
                 <w:lang w:val="es-MX"/>
               </w:rPr>
             </w:pPr>
+            <w:r>
+              <w:rPr>
+                <w:lang w:val="es-MX"/>
+              </w:rPr>
+              <w:t>5</w:t>
+            </w:r>
           </w:p>
         </w:tc>
       </w:tr>
@@ -1446,15 +1680,16 @@
           </w:tcPr>
           <w:p>
             <w:pPr>
-              <w:rPr>
-                <w:lang w:val="es-MX"/>
-              </w:rPr>
-            </w:pPr>
-            <w:r>
-              <w:rPr>
-                <w:lang w:val="es-MX"/>
-              </w:rPr>
-              <w:t xml:space="preserve">QUIRURGICA MARIPOSA </w:t>
+              <w:jc w:val="center"/>
+              <w:rPr>
+                <w:lang w:val="es-MX"/>
+              </w:rPr>
+            </w:pPr>
+            <w:r>
+              <w:rPr>
+                <w:lang w:val="es-MX"/>
+              </w:rPr>
+              <w:t>QUIRURGICA FUCSIA</w:t>
             </w:r>
           </w:p>
         </w:tc>
@@ -1490,15 +1725,6 @@
           </w:tcPr>
           <w:p>
             <w:pPr>
-              <w:jc w:val="center"/>
-              <w:rPr>
-                <w:lang w:val="es-MX"/>
-              </w:rPr>
-            </w:pPr>
-          </w:p>
-          <w:p>
-            <w:pPr>
-              <w:jc w:val="center"/>
               <w:rPr>
                 <w:lang w:val="es-MX"/>
               </w:rPr>
@@ -1535,19 +1761,7 @@
               <w:rPr>
                 <w:lang w:val="es-MX"/>
               </w:rPr>
-              <w:t>QUIRURGICA  MIX</w:t>
-            </w:r>
-            <w:r>
-              <w:rPr>
-                <w:lang w:val="es-MX"/>
-              </w:rPr>
-              <w:t xml:space="preserve"> COLOR</w:t>
-            </w:r>
-            <w:r>
-              <w:rPr>
-                <w:lang w:val="es-MX"/>
-              </w:rPr>
-              <w:t xml:space="preserve"> NUEVAS</w:t>
+              <w:t xml:space="preserve">QUIRURGICA VERDE </w:t>
             </w:r>
           </w:p>
         </w:tc>
@@ -1566,7 +1780,7 @@
               <w:rPr>
                 <w:lang w:val="es-MX"/>
               </w:rPr>
-              <w:t>6</w:t>
+              <w:t>1</w:t>
             </w:r>
           </w:p>
         </w:tc>
@@ -1607,6 +1821,12 @@
                 <w:lang w:val="es-MX"/>
               </w:rPr>
             </w:pPr>
+            <w:r>
+              <w:rPr>
+                <w:lang w:val="es-MX"/>
+              </w:rPr>
+              <w:t>1</w:t>
+            </w:r>
           </w:p>
         </w:tc>
       </w:tr>
@@ -1626,7 +1846,7 @@
               <w:rPr>
                 <w:lang w:val="es-MX"/>
               </w:rPr>
-              <w:t>QUIRURGICA NEGRA</w:t>
+              <w:t xml:space="preserve">QUIRURGICA  GRIS </w:t>
             </w:r>
           </w:p>
         </w:tc>
@@ -1645,7 +1865,7 @@
               <w:rPr>
                 <w:lang w:val="es-MX"/>
               </w:rPr>
-              <w:t>+25</w:t>
+              <w:t>+1</w:t>
             </w:r>
           </w:p>
         </w:tc>
@@ -1655,6 +1875,7 @@
           </w:tcPr>
           <w:p>
             <w:pPr>
+              <w:jc w:val="center"/>
               <w:rPr>
                 <w:lang w:val="es-MX"/>
               </w:rPr>
@@ -1667,6 +1888,7 @@
           </w:tcPr>
           <w:p>
             <w:pPr>
+              <w:jc w:val="center"/>
               <w:rPr>
                 <w:lang w:val="es-MX"/>
               </w:rPr>
@@ -1684,6 +1906,12 @@
                 <w:lang w:val="es-MX"/>
               </w:rPr>
             </w:pPr>
+            <w:r>
+              <w:rPr>
+                <w:lang w:val="es-MX"/>
+              </w:rPr>
+              <w:t>1</w:t>
+            </w:r>
           </w:p>
         </w:tc>
       </w:tr>
@@ -1703,7 +1931,7 @@
               <w:rPr>
                 <w:lang w:val="es-MX"/>
               </w:rPr>
-              <w:t>VALVULAS DEPORTIVAS</w:t>
+              <w:t xml:space="preserve">QUIRURGICA LILA </w:t>
             </w:r>
           </w:p>
         </w:tc>
@@ -1718,8 +1946,12 @@
                 <w:lang w:val="es-MX"/>
               </w:rPr>
             </w:pPr>
-            <w:bookmarkStart w:id="0" w:name="_GoBack"/>
-            <w:bookmarkEnd w:id="0"/>
+            <w:r>
+              <w:rPr>
+                <w:lang w:val="es-MX"/>
+              </w:rPr>
+              <w:t>1</w:t>
+            </w:r>
           </w:p>
         </w:tc>
         <w:tc>
@@ -1754,11 +1986,16 @@
           </w:tcPr>
           <w:p>
             <w:pPr>
-              <w:jc w:val="center"/>
-              <w:rPr>
-                <w:lang w:val="es-MX"/>
-              </w:rPr>
-            </w:pPr>
+              <w:rPr>
+                <w:lang w:val="es-MX"/>
+              </w:rPr>
+            </w:pPr>
+            <w:r>
+              <w:rPr>
+                <w:lang w:val="es-MX"/>
+              </w:rPr>
+              <w:t xml:space="preserve">                              1</w:t>
+            </w:r>
           </w:p>
         </w:tc>
       </w:tr>
@@ -1778,7 +2015,7 @@
               <w:rPr>
                 <w:lang w:val="es-MX"/>
               </w:rPr>
-              <w:t>QUIRURGICAS ROSADAS</w:t>
+              <w:t>QUIRURGICA ROJAS</w:t>
             </w:r>
           </w:p>
         </w:tc>
@@ -1797,6 +2034,12 @@
               <w:rPr>
                 <w:lang w:val="es-MX"/>
               </w:rPr>
+              <w:t>2</w:t>
+            </w:r>
+            <w:r>
+              <w:rPr>
+                <w:lang w:val="es-MX"/>
+              </w:rPr>
               <w:t>+2</w:t>
             </w:r>
           </w:p>
@@ -1812,6 +2055,12 @@
                 <w:lang w:val="es-MX"/>
               </w:rPr>
             </w:pPr>
+            <w:r>
+              <w:rPr>
+                <w:lang w:val="es-MX"/>
+              </w:rPr>
+              <w:t>1</w:t>
+            </w:r>
           </w:p>
         </w:tc>
         <w:tc>
@@ -1825,6 +2074,12 @@
                 <w:lang w:val="es-MX"/>
               </w:rPr>
             </w:pPr>
+            <w:r>
+              <w:rPr>
+                <w:lang w:val="es-MX"/>
+              </w:rPr>
+              <w:t>4.50</w:t>
+            </w:r>
           </w:p>
         </w:tc>
         <w:tc>
@@ -1837,6 +2092,24 @@
                 <w:lang w:val="es-MX"/>
               </w:rPr>
             </w:pPr>
+            <w:r>
+              <w:rPr>
+                <w:lang w:val="es-MX"/>
+              </w:rPr>
+              <w:t xml:space="preserve">                                </w:t>
+            </w:r>
+            <w:r>
+              <w:rPr>
+                <w:lang w:val="es-MX"/>
+              </w:rPr>
+              <w:t>3</w:t>
+            </w:r>
+            <w:r>
+              <w:rPr>
+                <w:lang w:val="es-MX"/>
+              </w:rPr>
+              <w:t xml:space="preserve"> </w:t>
+            </w:r>
           </w:p>
         </w:tc>
       </w:tr>
@@ -1856,7 +2129,7 @@
               <w:rPr>
                 <w:lang w:val="es-MX"/>
               </w:rPr>
-              <w:t>QUIRURGICA NAVIDAD ADULTO</w:t>
+              <w:t>Quiururgica de encaje</w:t>
             </w:r>
           </w:p>
         </w:tc>
@@ -1875,7 +2148,7 @@
               <w:rPr>
                 <w:lang w:val="es-MX"/>
               </w:rPr>
-              <w:t>3</w:t>
+              <w:t>5</w:t>
             </w:r>
           </w:p>
         </w:tc>
@@ -1885,6 +2158,7 @@
           </w:tcPr>
           <w:p>
             <w:pPr>
+              <w:jc w:val="center"/>
               <w:rPr>
                 <w:lang w:val="es-MX"/>
               </w:rPr>
@@ -1897,6 +2171,7 @@
           </w:tcPr>
           <w:p>
             <w:pPr>
+              <w:jc w:val="center"/>
               <w:rPr>
                 <w:lang w:val="es-MX"/>
               </w:rPr>
@@ -1913,818 +2188,23 @@
                 <w:lang w:val="es-MX"/>
               </w:rPr>
             </w:pPr>
-          </w:p>
-        </w:tc>
-      </w:tr>
-      <w:tr>
-        <w:tc>
-          <w:tcPr>
-            <w:tcW w:w="2660" w:type="dxa"/>
-          </w:tcPr>
-          <w:p>
-            <w:pPr>
-              <w:jc w:val="center"/>
-              <w:rPr>
-                <w:lang w:val="es-MX"/>
-              </w:rPr>
-            </w:pPr>
-            <w:r>
-              <w:rPr>
-                <w:lang w:val="es-MX"/>
-              </w:rPr>
-              <w:t>Quirúrgica navideña niño</w:t>
-            </w:r>
-          </w:p>
-        </w:tc>
-        <w:tc>
-          <w:tcPr>
-            <w:tcW w:w="992" w:type="dxa"/>
-          </w:tcPr>
-          <w:p>
-            <w:pPr>
-              <w:jc w:val="center"/>
-              <w:rPr>
-                <w:lang w:val="es-MX"/>
-              </w:rPr>
-            </w:pPr>
-            <w:r>
-              <w:rPr>
-                <w:lang w:val="es-MX"/>
-              </w:rPr>
-              <w:t>2</w:t>
-            </w:r>
-            <w:r>
-              <w:rPr>
-                <w:lang w:val="es-MX"/>
-              </w:rPr>
-              <w:t>+5</w:t>
-            </w:r>
-          </w:p>
-        </w:tc>
-        <w:tc>
-          <w:tcPr>
-            <w:tcW w:w="1418" w:type="dxa"/>
-          </w:tcPr>
-          <w:p>
-            <w:pPr>
-              <w:rPr>
-                <w:lang w:val="es-MX"/>
-              </w:rPr>
-            </w:pPr>
-          </w:p>
-        </w:tc>
-        <w:tc>
-          <w:tcPr>
-            <w:tcW w:w="1417" w:type="dxa"/>
-          </w:tcPr>
-          <w:p>
-            <w:pPr>
-              <w:jc w:val="center"/>
-              <w:rPr>
-                <w:lang w:val="es-MX"/>
-              </w:rPr>
-            </w:pPr>
-          </w:p>
-        </w:tc>
-        <w:tc>
-          <w:tcPr>
-            <w:tcW w:w="3545" w:type="dxa"/>
-          </w:tcPr>
-          <w:p>
-            <w:pPr>
-              <w:jc w:val="center"/>
-              <w:rPr>
-                <w:lang w:val="es-MX"/>
-              </w:rPr>
-            </w:pPr>
-          </w:p>
-        </w:tc>
-      </w:tr>
-      <w:tr>
-        <w:tc>
-          <w:tcPr>
-            <w:tcW w:w="2660" w:type="dxa"/>
-          </w:tcPr>
-          <w:p>
-            <w:pPr>
-              <w:jc w:val="center"/>
-              <w:rPr>
-                <w:lang w:val="es-MX"/>
-              </w:rPr>
-            </w:pPr>
-            <w:r>
-              <w:rPr>
-                <w:lang w:val="es-MX"/>
-              </w:rPr>
-              <w:t xml:space="preserve">Quirúrgica </w:t>
-            </w:r>
-            <w:r>
-              <w:rPr>
-                <w:lang w:val="es-MX"/>
-              </w:rPr>
-              <w:t xml:space="preserve">niños lisas </w:t>
-            </w:r>
-          </w:p>
-        </w:tc>
-        <w:tc>
-          <w:tcPr>
-            <w:tcW w:w="992" w:type="dxa"/>
-          </w:tcPr>
-          <w:p>
-            <w:pPr>
-              <w:jc w:val="center"/>
-              <w:rPr>
-                <w:lang w:val="es-MX"/>
-              </w:rPr>
-            </w:pPr>
-            <w:r>
-              <w:rPr>
-                <w:lang w:val="es-MX"/>
-              </w:rPr>
-              <w:t>5</w:t>
-            </w:r>
-          </w:p>
-        </w:tc>
-        <w:tc>
-          <w:tcPr>
-            <w:tcW w:w="1418" w:type="dxa"/>
-          </w:tcPr>
-          <w:p>
-            <w:pPr>
-              <w:jc w:val="center"/>
-              <w:rPr>
-                <w:lang w:val="es-MX"/>
-              </w:rPr>
-            </w:pPr>
-          </w:p>
-        </w:tc>
-        <w:tc>
-          <w:tcPr>
-            <w:tcW w:w="1417" w:type="dxa"/>
-          </w:tcPr>
-          <w:p>
-            <w:pPr>
-              <w:jc w:val="center"/>
-              <w:rPr>
-                <w:lang w:val="es-MX"/>
-              </w:rPr>
-            </w:pPr>
-          </w:p>
-        </w:tc>
-        <w:tc>
-          <w:tcPr>
-            <w:tcW w:w="3545" w:type="dxa"/>
-          </w:tcPr>
-          <w:p>
-            <w:pPr>
-              <w:jc w:val="center"/>
-              <w:rPr>
-                <w:lang w:val="es-MX"/>
-              </w:rPr>
-            </w:pPr>
-          </w:p>
-        </w:tc>
-      </w:tr>
-      <w:tr>
-        <w:tc>
-          <w:tcPr>
-            <w:tcW w:w="2660" w:type="dxa"/>
-          </w:tcPr>
-          <w:p>
-            <w:pPr>
-              <w:jc w:val="center"/>
-              <w:rPr>
-                <w:lang w:val="es-MX"/>
-              </w:rPr>
-            </w:pPr>
-            <w:r>
-              <w:rPr>
-                <w:lang w:val="es-MX"/>
-              </w:rPr>
-              <w:t>Quirúrgica niño</w:t>
-            </w:r>
-            <w:r>
-              <w:rPr>
-                <w:lang w:val="es-MX"/>
-              </w:rPr>
-              <w:t xml:space="preserve"> nueva</w:t>
-            </w:r>
-          </w:p>
-        </w:tc>
-        <w:tc>
-          <w:tcPr>
-            <w:tcW w:w="992" w:type="dxa"/>
-          </w:tcPr>
-          <w:p>
-            <w:pPr>
-              <w:jc w:val="center"/>
-              <w:rPr>
-                <w:lang w:val="es-MX"/>
-              </w:rPr>
-            </w:pPr>
-            <w:r>
-              <w:rPr>
-                <w:lang w:val="es-MX"/>
-              </w:rPr>
-              <w:t>8</w:t>
-            </w:r>
-          </w:p>
-        </w:tc>
-        <w:tc>
-          <w:tcPr>
-            <w:tcW w:w="1418" w:type="dxa"/>
-          </w:tcPr>
-          <w:p>
-            <w:pPr>
-              <w:rPr>
-                <w:lang w:val="es-MX"/>
-              </w:rPr>
-            </w:pPr>
-          </w:p>
-        </w:tc>
-        <w:tc>
-          <w:tcPr>
-            <w:tcW w:w="1417" w:type="dxa"/>
-          </w:tcPr>
-          <w:p>
-            <w:pPr>
-              <w:rPr>
-                <w:lang w:val="es-MX"/>
-              </w:rPr>
-            </w:pPr>
-          </w:p>
-        </w:tc>
-        <w:tc>
-          <w:tcPr>
-            <w:tcW w:w="3545" w:type="dxa"/>
-          </w:tcPr>
-          <w:p>
-            <w:pPr>
-              <w:jc w:val="center"/>
-              <w:rPr>
-                <w:lang w:val="es-MX"/>
-              </w:rPr>
-            </w:pPr>
-          </w:p>
-        </w:tc>
-      </w:tr>
-      <w:tr>
-        <w:tc>
-          <w:tcPr>
-            <w:tcW w:w="2660" w:type="dxa"/>
-          </w:tcPr>
-          <w:p>
-            <w:pPr>
-              <w:jc w:val="center"/>
-              <w:rPr>
-                <w:lang w:val="es-MX"/>
-              </w:rPr>
-            </w:pPr>
-            <w:r>
-              <w:rPr>
-                <w:lang w:val="es-MX"/>
-              </w:rPr>
-              <w:t>AROS DE LUZ</w:t>
-            </w:r>
-          </w:p>
-        </w:tc>
-        <w:tc>
-          <w:tcPr>
-            <w:tcW w:w="992" w:type="dxa"/>
-          </w:tcPr>
-          <w:p>
-            <w:pPr>
-              <w:jc w:val="center"/>
-              <w:rPr>
-                <w:lang w:val="es-MX"/>
-              </w:rPr>
-            </w:pPr>
-            <w:r>
-              <w:rPr>
-                <w:lang w:val="es-MX"/>
-              </w:rPr>
-              <w:t>5</w:t>
-            </w:r>
-          </w:p>
-        </w:tc>
-        <w:tc>
-          <w:tcPr>
-            <w:tcW w:w="1418" w:type="dxa"/>
-          </w:tcPr>
-          <w:p>
-            <w:pPr>
-              <w:jc w:val="center"/>
-              <w:rPr>
-                <w:lang w:val="es-MX"/>
-              </w:rPr>
-            </w:pPr>
-          </w:p>
-        </w:tc>
-        <w:tc>
-          <w:tcPr>
-            <w:tcW w:w="1417" w:type="dxa"/>
-          </w:tcPr>
-          <w:p>
-            <w:pPr>
-              <w:jc w:val="center"/>
-              <w:rPr>
-                <w:lang w:val="es-MX"/>
-              </w:rPr>
-            </w:pPr>
-          </w:p>
-        </w:tc>
-        <w:tc>
-          <w:tcPr>
-            <w:tcW w:w="3545" w:type="dxa"/>
-          </w:tcPr>
-          <w:p>
-            <w:pPr>
-              <w:jc w:val="center"/>
-              <w:rPr>
-                <w:lang w:val="es-MX"/>
-              </w:rPr>
-            </w:pPr>
-          </w:p>
-        </w:tc>
-      </w:tr>
-      <w:tr>
-        <w:tc>
-          <w:tcPr>
-            <w:tcW w:w="2660" w:type="dxa"/>
-          </w:tcPr>
-          <w:p>
-            <w:pPr>
-              <w:jc w:val="center"/>
-              <w:rPr>
-                <w:lang w:val="es-MX"/>
-              </w:rPr>
-            </w:pPr>
-            <w:r>
-              <w:rPr>
-                <w:lang w:val="es-MX"/>
-              </w:rPr>
-              <w:t>QUIRURGICA FUCSIA</w:t>
-            </w:r>
-          </w:p>
-        </w:tc>
-        <w:tc>
-          <w:tcPr>
-            <w:tcW w:w="992" w:type="dxa"/>
-          </w:tcPr>
-          <w:p>
-            <w:pPr>
-              <w:jc w:val="center"/>
-              <w:rPr>
-                <w:lang w:val="es-MX"/>
-              </w:rPr>
-            </w:pPr>
-          </w:p>
-        </w:tc>
-        <w:tc>
-          <w:tcPr>
-            <w:tcW w:w="1418" w:type="dxa"/>
-          </w:tcPr>
-          <w:p>
-            <w:pPr>
-              <w:jc w:val="center"/>
-              <w:rPr>
-                <w:lang w:val="es-MX"/>
-              </w:rPr>
-            </w:pPr>
-          </w:p>
-        </w:tc>
-        <w:tc>
-          <w:tcPr>
-            <w:tcW w:w="1417" w:type="dxa"/>
-          </w:tcPr>
-          <w:p>
-            <w:pPr>
-              <w:rPr>
-                <w:lang w:val="es-MX"/>
-              </w:rPr>
-            </w:pPr>
-          </w:p>
-        </w:tc>
-        <w:tc>
-          <w:tcPr>
-            <w:tcW w:w="3545" w:type="dxa"/>
-          </w:tcPr>
-          <w:p>
-            <w:pPr>
-              <w:jc w:val="center"/>
-              <w:rPr>
-                <w:lang w:val="es-MX"/>
-              </w:rPr>
-            </w:pPr>
-          </w:p>
-        </w:tc>
-      </w:tr>
-      <w:tr>
-        <w:tc>
-          <w:tcPr>
-            <w:tcW w:w="2660" w:type="dxa"/>
-          </w:tcPr>
-          <w:p>
-            <w:pPr>
-              <w:jc w:val="center"/>
-              <w:rPr>
-                <w:lang w:val="es-MX"/>
-              </w:rPr>
-            </w:pPr>
-            <w:r>
-              <w:rPr>
-                <w:lang w:val="es-MX"/>
-              </w:rPr>
-              <w:t xml:space="preserve">QUIRURGICA VERDE </w:t>
-            </w:r>
-          </w:p>
-        </w:tc>
-        <w:tc>
-          <w:tcPr>
-            <w:tcW w:w="992" w:type="dxa"/>
-          </w:tcPr>
-          <w:p>
-            <w:pPr>
-              <w:jc w:val="center"/>
-              <w:rPr>
-                <w:lang w:val="es-MX"/>
-              </w:rPr>
-            </w:pPr>
-            <w:r>
-              <w:rPr>
-                <w:lang w:val="es-MX"/>
-              </w:rPr>
-              <w:t>1</w:t>
-            </w:r>
-          </w:p>
-        </w:tc>
-        <w:tc>
-          <w:tcPr>
-            <w:tcW w:w="1418" w:type="dxa"/>
-          </w:tcPr>
-          <w:p>
-            <w:pPr>
-              <w:jc w:val="center"/>
-              <w:rPr>
-                <w:lang w:val="es-MX"/>
-              </w:rPr>
-            </w:pPr>
-          </w:p>
-        </w:tc>
-        <w:tc>
-          <w:tcPr>
-            <w:tcW w:w="1417" w:type="dxa"/>
-          </w:tcPr>
-          <w:p>
-            <w:pPr>
-              <w:jc w:val="center"/>
-              <w:rPr>
-                <w:lang w:val="es-MX"/>
-              </w:rPr>
-            </w:pPr>
-          </w:p>
-        </w:tc>
-        <w:tc>
-          <w:tcPr>
-            <w:tcW w:w="3545" w:type="dxa"/>
-          </w:tcPr>
-          <w:p>
-            <w:pPr>
-              <w:jc w:val="center"/>
-              <w:rPr>
-                <w:lang w:val="es-MX"/>
-              </w:rPr>
-            </w:pPr>
-          </w:p>
-        </w:tc>
-      </w:tr>
-      <w:tr>
-        <w:tc>
-          <w:tcPr>
-            <w:tcW w:w="2660" w:type="dxa"/>
-          </w:tcPr>
-          <w:p>
-            <w:pPr>
-              <w:jc w:val="center"/>
-              <w:rPr>
-                <w:lang w:val="es-MX"/>
-              </w:rPr>
-            </w:pPr>
-            <w:r>
-              <w:rPr>
-                <w:lang w:val="es-MX"/>
-              </w:rPr>
-              <w:t xml:space="preserve">QUIRURGICA  GRIS </w:t>
-            </w:r>
-          </w:p>
-        </w:tc>
-        <w:tc>
-          <w:tcPr>
-            <w:tcW w:w="992" w:type="dxa"/>
-          </w:tcPr>
-          <w:p>
-            <w:pPr>
-              <w:jc w:val="center"/>
-              <w:rPr>
-                <w:lang w:val="es-MX"/>
-              </w:rPr>
-            </w:pPr>
-            <w:r>
-              <w:rPr>
-                <w:lang w:val="es-MX"/>
-              </w:rPr>
-              <w:t>+1</w:t>
-            </w:r>
-          </w:p>
-        </w:tc>
-        <w:tc>
-          <w:tcPr>
-            <w:tcW w:w="1418" w:type="dxa"/>
-          </w:tcPr>
-          <w:p>
-            <w:pPr>
-              <w:jc w:val="center"/>
-              <w:rPr>
-                <w:lang w:val="es-MX"/>
-              </w:rPr>
-            </w:pPr>
-          </w:p>
-        </w:tc>
-        <w:tc>
-          <w:tcPr>
-            <w:tcW w:w="1417" w:type="dxa"/>
-          </w:tcPr>
-          <w:p>
-            <w:pPr>
-              <w:jc w:val="center"/>
-              <w:rPr>
-                <w:lang w:val="es-MX"/>
-              </w:rPr>
-            </w:pPr>
-          </w:p>
-        </w:tc>
-        <w:tc>
-          <w:tcPr>
-            <w:tcW w:w="3545" w:type="dxa"/>
-          </w:tcPr>
-          <w:p>
-            <w:pPr>
-              <w:jc w:val="center"/>
-              <w:rPr>
-                <w:lang w:val="es-MX"/>
-              </w:rPr>
-            </w:pPr>
-          </w:p>
-        </w:tc>
-      </w:tr>
-      <w:tr>
-        <w:tc>
-          <w:tcPr>
-            <w:tcW w:w="2660" w:type="dxa"/>
-          </w:tcPr>
-          <w:p>
-            <w:pPr>
-              <w:jc w:val="center"/>
-              <w:rPr>
-                <w:lang w:val="es-MX"/>
-              </w:rPr>
-            </w:pPr>
-            <w:r>
-              <w:rPr>
-                <w:lang w:val="es-MX"/>
-              </w:rPr>
-              <w:t xml:space="preserve">QUIRURGICA LILA </w:t>
-            </w:r>
-          </w:p>
-        </w:tc>
-        <w:tc>
-          <w:tcPr>
-            <w:tcW w:w="992" w:type="dxa"/>
-          </w:tcPr>
-          <w:p>
-            <w:pPr>
-              <w:jc w:val="center"/>
-              <w:rPr>
-                <w:lang w:val="es-MX"/>
-              </w:rPr>
-            </w:pPr>
-            <w:r>
-              <w:rPr>
-                <w:lang w:val="es-MX"/>
-              </w:rPr>
-              <w:t>1</w:t>
-            </w:r>
-          </w:p>
-        </w:tc>
-        <w:tc>
-          <w:tcPr>
-            <w:tcW w:w="1418" w:type="dxa"/>
-          </w:tcPr>
-          <w:p>
-            <w:pPr>
-              <w:jc w:val="center"/>
-              <w:rPr>
-                <w:lang w:val="es-MX"/>
-              </w:rPr>
-            </w:pPr>
-          </w:p>
-        </w:tc>
-        <w:tc>
-          <w:tcPr>
-            <w:tcW w:w="1417" w:type="dxa"/>
-          </w:tcPr>
-          <w:p>
-            <w:pPr>
-              <w:jc w:val="center"/>
-              <w:rPr>
-                <w:lang w:val="es-MX"/>
-              </w:rPr>
-            </w:pPr>
-          </w:p>
-        </w:tc>
-        <w:tc>
-          <w:tcPr>
-            <w:tcW w:w="3545" w:type="dxa"/>
-          </w:tcPr>
-          <w:p>
-            <w:pPr>
-              <w:rPr>
-                <w:lang w:val="es-MX"/>
-              </w:rPr>
-            </w:pPr>
-          </w:p>
-        </w:tc>
-      </w:tr>
-      <w:tr>
-        <w:tc>
-          <w:tcPr>
-            <w:tcW w:w="2660" w:type="dxa"/>
-          </w:tcPr>
-          <w:p>
-            <w:pPr>
-              <w:jc w:val="center"/>
-              <w:rPr>
-                <w:lang w:val="es-MX"/>
-              </w:rPr>
-            </w:pPr>
-            <w:r>
-              <w:rPr>
-                <w:lang w:val="es-MX"/>
-              </w:rPr>
-              <w:t>QUIRURGICA ROJAS</w:t>
-            </w:r>
-          </w:p>
-        </w:tc>
-        <w:tc>
-          <w:tcPr>
-            <w:tcW w:w="992" w:type="dxa"/>
-          </w:tcPr>
-          <w:p>
-            <w:pPr>
-              <w:jc w:val="center"/>
-              <w:rPr>
-                <w:lang w:val="es-MX"/>
-              </w:rPr>
-            </w:pPr>
-            <w:r>
-              <w:rPr>
-                <w:lang w:val="es-MX"/>
-              </w:rPr>
-              <w:t>2</w:t>
-            </w:r>
-            <w:r>
-              <w:rPr>
-                <w:lang w:val="es-MX"/>
-              </w:rPr>
-              <w:t>+2</w:t>
-            </w:r>
-          </w:p>
-        </w:tc>
-        <w:tc>
-          <w:tcPr>
-            <w:tcW w:w="1418" w:type="dxa"/>
-          </w:tcPr>
-          <w:p>
-            <w:pPr>
-              <w:jc w:val="center"/>
-              <w:rPr>
-                <w:lang w:val="es-MX"/>
-              </w:rPr>
-            </w:pPr>
-          </w:p>
-        </w:tc>
-        <w:tc>
-          <w:tcPr>
-            <w:tcW w:w="1417" w:type="dxa"/>
-          </w:tcPr>
-          <w:p>
-            <w:pPr>
-              <w:jc w:val="center"/>
-              <w:rPr>
-                <w:lang w:val="es-MX"/>
-              </w:rPr>
-            </w:pPr>
-          </w:p>
-        </w:tc>
-        <w:tc>
-          <w:tcPr>
-            <w:tcW w:w="3545" w:type="dxa"/>
-          </w:tcPr>
-          <w:p>
-            <w:pPr>
-              <w:rPr>
-                <w:lang w:val="es-MX"/>
-              </w:rPr>
-            </w:pPr>
-            <w:r>
-              <w:rPr>
-                <w:lang w:val="es-MX"/>
-              </w:rPr>
-              <w:t xml:space="preserve">                                 </w:t>
-            </w:r>
-          </w:p>
-        </w:tc>
-      </w:tr>
-      <w:tr>
-        <w:tc>
-          <w:tcPr>
-            <w:tcW w:w="2660" w:type="dxa"/>
-          </w:tcPr>
-          <w:p>
-            <w:pPr>
-              <w:jc w:val="center"/>
-              <w:rPr>
-                <w:lang w:val="es-MX"/>
-              </w:rPr>
-            </w:pPr>
-            <w:r>
-              <w:rPr>
-                <w:lang w:val="es-MX"/>
-              </w:rPr>
-              <w:t>Quiururgica de encaje</w:t>
-            </w:r>
-          </w:p>
-        </w:tc>
-        <w:tc>
-          <w:tcPr>
-            <w:tcW w:w="992" w:type="dxa"/>
-          </w:tcPr>
-          <w:p>
-            <w:pPr>
-              <w:jc w:val="center"/>
-              <w:rPr>
-                <w:lang w:val="es-MX"/>
-              </w:rPr>
-            </w:pPr>
-            <w:r>
-              <w:rPr>
-                <w:lang w:val="es-MX"/>
-              </w:rPr>
-              <w:t>5</w:t>
-            </w:r>
-          </w:p>
-        </w:tc>
-        <w:tc>
-          <w:tcPr>
-            <w:tcW w:w="1418" w:type="dxa"/>
-          </w:tcPr>
-          <w:p>
-            <w:pPr>
-              <w:jc w:val="center"/>
-              <w:rPr>
-                <w:lang w:val="es-MX"/>
-              </w:rPr>
-            </w:pPr>
-          </w:p>
-        </w:tc>
-        <w:tc>
-          <w:tcPr>
-            <w:tcW w:w="1417" w:type="dxa"/>
-          </w:tcPr>
-          <w:p>
-            <w:pPr>
-              <w:jc w:val="center"/>
-              <w:rPr>
-                <w:lang w:val="es-MX"/>
-              </w:rPr>
-            </w:pPr>
-          </w:p>
-        </w:tc>
-        <w:tc>
-          <w:tcPr>
-            <w:tcW w:w="3545" w:type="dxa"/>
-          </w:tcPr>
-          <w:p>
-            <w:pPr>
-              <w:rPr>
-                <w:lang w:val="es-MX"/>
-              </w:rPr>
-            </w:pPr>
-            <w:r>
-              <w:rPr>
-                <w:lang w:val="es-MX"/>
-              </w:rPr>
-              <w:t xml:space="preserve">                                  </w:t>
+            <w:r>
+              <w:rPr>
+                <w:lang w:val="es-MX"/>
+              </w:rPr>
+              <w:t xml:space="preserve">                     </w:t>
+            </w:r>
+            <w:r>
+              <w:rPr>
+                <w:lang w:val="es-MX"/>
+              </w:rPr>
+              <w:t xml:space="preserve">        5</w:t>
+            </w:r>
+            <w:r>
+              <w:rPr>
+                <w:lang w:val="es-MX"/>
+              </w:rPr>
+              <w:t xml:space="preserve">             </w:t>
             </w:r>
           </w:p>
         </w:tc>
@@ -2921,6 +2401,14 @@
         </w:rPr>
         <w:t xml:space="preserve">  </w:t>
       </w:r>
+      <w:r>
+        <w:rPr>
+          <w:lang w:val="es-MX"/>
+        </w:rPr>
+        <w:t>318.50</w:t>
+      </w:r>
+      <w:bookmarkStart w:id="0" w:name="_GoBack"/>
+      <w:bookmarkEnd w:id="0"/>
     </w:p>
     <w:sectPr>
       <w:pgSz w:w="11906" w:h="16838"/>
@@ -2933,7 +2421,7 @@
 </file>
 
 <file path=word/endnotes.xml><?xml version="1.0" encoding="utf-8"?>
-<w:endnotes xmlns:wpc="http://schemas.microsoft.com/office/word/2010/wordprocessingCanvas" xmlns:mc="http://schemas.openxmlformats.org/markup-compatibility/2006" xmlns:o="urn:schemas-microsoft-com:office:office" xmlns:r="http://schemas.openxmlformats.org/officeDocument/2006/relationships" xmlns:m="http://schemas.openxmlformats.org/officeDocument/2006/math" xmlns:v="urn:schemas-microsoft-com:vml" xmlns:wp14="http://schemas.microsoft.com/office/word/2010/wordprocessingDrawing" xmlns:wp="http://schemas.openxmlformats.org/drawingml/2006/wordprocessingDrawing" xmlns:w10="urn:schemas-microsoft-com:office:word" xmlns:w="http://schemas.openxmlformats.org/wordprocessingml/2006/main" xmlns:w14="http://schemas.microsoft.com/office/word/2010/wordml" xmlns:w15="http://schemas.microsoft.com/office/word/2012/wordml" xmlns:wpg="http://schemas.microsoft.com/office/word/2010/wordprocessingGroup" xmlns:wpi="http://schemas.microsoft.com/office/word/2010/wordprocessingInk" xmlns:wne="http://schemas.microsoft.com/office/word/2006/wordml" xmlns:wps="http://schemas.microsoft.com/office/word/2010/wordprocessingShape" mc:Ignorable="w14 w15 wp14">
+<w:endnotes xmlns:wpc="http://schemas.microsoft.com/office/word/2010/wordprocessingCanvas" xmlns:cx="http://schemas.microsoft.com/office/drawing/2014/chartex" xmlns:mc="http://schemas.openxmlformats.org/markup-compatibility/2006" xmlns:o="urn:schemas-microsoft-com:office:office" xmlns:r="http://schemas.openxmlformats.org/officeDocument/2006/relationships" xmlns:m="http://schemas.openxmlformats.org/officeDocument/2006/math" xmlns:v="urn:schemas-microsoft-com:vml" xmlns:wp14="http://schemas.microsoft.com/office/word/2010/wordprocessingDrawing" xmlns:wp="http://schemas.openxmlformats.org/drawingml/2006/wordprocessingDrawing" xmlns:w10="urn:schemas-microsoft-com:office:word" xmlns:w="http://schemas.openxmlformats.org/wordprocessingml/2006/main" xmlns:w14="http://schemas.microsoft.com/office/word/2010/wordml" xmlns:w15="http://schemas.microsoft.com/office/word/2012/wordml" xmlns:w16se="http://schemas.microsoft.com/office/word/2015/wordml/symex" xmlns:wpg="http://schemas.microsoft.com/office/word/2010/wordprocessingGroup" xmlns:wpi="http://schemas.microsoft.com/office/word/2010/wordprocessingInk" xmlns:wne="http://schemas.microsoft.com/office/word/2006/wordml" xmlns:wps="http://schemas.microsoft.com/office/word/2010/wordprocessingShape" mc:Ignorable="w14 w15 w16se wp14">
   <w:endnote w:type="separator" w:id="-1">
     <w:p>
       <w:pPr>
@@ -2958,7 +2446,7 @@
 </file>
 
 <file path=word/footnotes.xml><?xml version="1.0" encoding="utf-8"?>
-<w:footnotes xmlns:wpc="http://schemas.microsoft.com/office/word/2010/wordprocessingCanvas" xmlns:mc="http://schemas.openxmlformats.org/markup-compatibility/2006" xmlns:o="urn:schemas-microsoft-com:office:office" xmlns:r="http://schemas.openxmlformats.org/officeDocument/2006/relationships" xmlns:m="http://schemas.openxmlformats.org/officeDocument/2006/math" xmlns:v="urn:schemas-microsoft-com:vml" xmlns:wp14="http://schemas.microsoft.com/office/word/2010/wordprocessingDrawing" xmlns:wp="http://schemas.openxmlformats.org/drawingml/2006/wordprocessingDrawing" xmlns:w10="urn:schemas-microsoft-com:office:word" xmlns:w="http://schemas.openxmlformats.org/wordprocessingml/2006/main" xmlns:w14="http://schemas.microsoft.com/office/word/2010/wordml" xmlns:w15="http://schemas.microsoft.com/office/word/2012/wordml" xmlns:wpg="http://schemas.microsoft.com/office/word/2010/wordprocessingGroup" xmlns:wpi="http://schemas.microsoft.com/office/word/2010/wordprocessingInk" xmlns:wne="http://schemas.microsoft.com/office/word/2006/wordml" xmlns:wps="http://schemas.microsoft.com/office/word/2010/wordprocessingShape" mc:Ignorable="w14 w15 wp14">
+<w:footnotes xmlns:wpc="http://schemas.microsoft.com/office/word/2010/wordprocessingCanvas" xmlns:cx="http://schemas.microsoft.com/office/drawing/2014/chartex" xmlns:mc="http://schemas.openxmlformats.org/markup-compatibility/2006" xmlns:o="urn:schemas-microsoft-com:office:office" xmlns:r="http://schemas.openxmlformats.org/officeDocument/2006/relationships" xmlns:m="http://schemas.openxmlformats.org/officeDocument/2006/math" xmlns:v="urn:schemas-microsoft-com:vml" xmlns:wp14="http://schemas.microsoft.com/office/word/2010/wordprocessingDrawing" xmlns:wp="http://schemas.openxmlformats.org/drawingml/2006/wordprocessingDrawing" xmlns:w10="urn:schemas-microsoft-com:office:word" xmlns:w="http://schemas.openxmlformats.org/wordprocessingml/2006/main" xmlns:w14="http://schemas.microsoft.com/office/word/2010/wordml" xmlns:w15="http://schemas.microsoft.com/office/word/2012/wordml" xmlns:w16se="http://schemas.microsoft.com/office/word/2015/wordml/symex" xmlns:wpg="http://schemas.microsoft.com/office/word/2010/wordprocessingGroup" xmlns:wpi="http://schemas.microsoft.com/office/word/2010/wordprocessingInk" xmlns:wne="http://schemas.microsoft.com/office/word/2006/wordml" xmlns:wps="http://schemas.microsoft.com/office/word/2010/wordprocessingShape" mc:Ignorable="w14 w15 w16se wp14">
   <w:footnote w:type="separator" w:id="-1">
     <w:p>
       <w:pPr>
@@ -2983,7 +2471,7 @@
 </file>
 
 <file path=word/styles.xml><?xml version="1.0" encoding="utf-8"?>
-<w:styles xmlns:mc="http://schemas.openxmlformats.org/markup-compatibility/2006" xmlns:r="http://schemas.openxmlformats.org/officeDocument/2006/relationships" xmlns:w="http://schemas.openxmlformats.org/wordprocessingml/2006/main" xmlns:w14="http://schemas.microsoft.com/office/word/2010/wordml" xmlns:w15="http://schemas.microsoft.com/office/word/2012/wordml" mc:Ignorable="w14 w15">
+<w:styles xmlns:mc="http://schemas.openxmlformats.org/markup-compatibility/2006" xmlns:r="http://schemas.openxmlformats.org/officeDocument/2006/relationships" xmlns:w="http://schemas.openxmlformats.org/wordprocessingml/2006/main" xmlns:w14="http://schemas.microsoft.com/office/word/2010/wordml" xmlns:w15="http://schemas.microsoft.com/office/word/2012/wordml" xmlns:w16se="http://schemas.microsoft.com/office/word/2015/wordml/symex" mc:Ignorable="w14 w15 w16se">
   <w:docDefaults>
     <w:rPrDefault>
       <w:rPr>
@@ -3788,7 +3276,7 @@
 </file>
 
 <file path=customXml/itemProps1.xml><?xml version="1.0" encoding="utf-8"?>
-<ds:datastoreItem xmlns:ds="http://schemas.openxmlformats.org/officeDocument/2006/customXml" ds:itemID="{23BE5583-17A9-447B-9155-8BB340EB3BA1}">
+<ds:datastoreItem xmlns:ds="http://schemas.openxmlformats.org/officeDocument/2006/customXml" ds:itemID="{34A51134-CBD4-4292-A800-8E4E2FABDDC2}">
   <ds:schemaRefs>
     <ds:schemaRef ds:uri="http://schemas.openxmlformats.org/officeDocument/2006/bibliography"/>
   </ds:schemaRefs>
